--- a/PROJECT/DFD.docx
+++ b/PROJECT/DFD.docx
@@ -10,6 +10,7 @@
           <w:szCs w:val="26"/>
         </w:rPr>
       </w:pPr>
+      <w:bookmarkStart w:id="0" w:name="_GoBack"/>
       <w:r>
         <w:rPr>
           <w:rFonts w:hint="default" w:ascii="Times New Roman" w:hAnsi="Times New Roman" w:cs="Times New Roman"/>
@@ -28,10 +29,15 @@
         </w:rPr>
       </w:pPr>
       <w:r>
+        <w:rPr>
+          <w:rFonts w:hint="default" w:ascii="Times New Roman" w:hAnsi="Times New Roman" w:cs="Times New Roman"/>
+          <w:sz w:val="26"/>
+          <w:szCs w:val="26"/>
+        </w:rPr>
         <w:drawing>
           <wp:inline distT="0" distB="0" distL="114300" distR="114300">
-            <wp:extent cx="5936615" cy="2400300"/>
-            <wp:effectExtent l="0" t="0" r="6985" b="7620"/>
+            <wp:extent cx="5830570" cy="2357120"/>
+            <wp:effectExtent l="0" t="0" r="6350" b="5080"/>
             <wp:docPr id="2" name="Picture 2"/>
             <wp:cNvGraphicFramePr>
               <a:graphicFrameLocks xmlns:a="http://schemas.openxmlformats.org/drawingml/2006/main" noChangeAspect="1"/>
@@ -54,7 +60,7 @@
                   <pic:spPr>
                     <a:xfrm>
                       <a:off x="0" y="0"/>
-                      <a:ext cx="5936615" cy="2400300"/>
+                      <a:ext cx="5830570" cy="2357120"/>
                     </a:xfrm>
                     <a:prstGeom prst="rect">
                       <a:avLst/>
@@ -70,8 +76,6 @@
           </wp:inline>
         </w:drawing>
       </w:r>
-      <w:bookmarkStart w:id="0" w:name="_GoBack"/>
-      <w:bookmarkEnd w:id="0"/>
     </w:p>
     <w:p>
       <w:pPr>
@@ -98,14 +102,20 @@
           <w:rFonts w:hint="default" w:ascii="Times New Roman" w:hAnsi="Times New Roman" w:cs="Times New Roman"/>
           <w:sz w:val="26"/>
           <w:szCs w:val="26"/>
-        </w:rPr>
-      </w:pPr>
-      <w:r>
+          <w:lang w:val="en-US"/>
+        </w:rPr>
+      </w:pPr>
+      <w:r>
+        <w:rPr>
+          <w:rFonts w:hint="default" w:ascii="Times New Roman" w:hAnsi="Times New Roman" w:cs="Times New Roman"/>
+          <w:sz w:val="26"/>
+          <w:szCs w:val="26"/>
+        </w:rPr>
         <w:drawing>
           <wp:inline distT="0" distB="0" distL="114300" distR="114300">
-            <wp:extent cx="5935345" cy="4260215"/>
-            <wp:effectExtent l="0" t="0" r="8255" b="6985"/>
-            <wp:docPr id="1" name="Picture 1"/>
+            <wp:extent cx="6195695" cy="5015230"/>
+            <wp:effectExtent l="0" t="0" r="6985" b="13970"/>
+            <wp:docPr id="4" name="Picture 2"/>
             <wp:cNvGraphicFramePr>
               <a:graphicFrameLocks xmlns:a="http://schemas.openxmlformats.org/drawingml/2006/main" noChangeAspect="1"/>
             </wp:cNvGraphicFramePr>
@@ -113,7 +123,7 @@
               <a:graphicData uri="http://schemas.openxmlformats.org/drawingml/2006/picture">
                 <pic:pic xmlns:pic="http://schemas.openxmlformats.org/drawingml/2006/picture">
                   <pic:nvPicPr>
-                    <pic:cNvPr id="1" name="Picture 1"/>
+                    <pic:cNvPr id="4" name="Picture 2"/>
                     <pic:cNvPicPr>
                       <a:picLocks noChangeAspect="1"/>
                     </pic:cNvPicPr>
@@ -127,7 +137,7 @@
                   <pic:spPr>
                     <a:xfrm>
                       <a:off x="0" y="0"/>
-                      <a:ext cx="5935345" cy="4260215"/>
+                      <a:ext cx="6195695" cy="5015230"/>
                     </a:xfrm>
                     <a:prstGeom prst="rect">
                       <a:avLst/>
@@ -144,6 +154,623 @@
         </w:drawing>
       </w:r>
     </w:p>
+    <w:p>
+      <w:pPr>
+        <w:rPr>
+          <w:rFonts w:hint="default" w:ascii="Times New Roman" w:hAnsi="Times New Roman" w:cs="Times New Roman"/>
+          <w:sz w:val="26"/>
+          <w:szCs w:val="26"/>
+          <w:lang w:val="en-US"/>
+        </w:rPr>
+      </w:pPr>
+      <w:r>
+        <w:rPr>
+          <w:rFonts w:hint="default" w:ascii="Times New Roman" w:hAnsi="Times New Roman" w:cs="Times New Roman"/>
+          <w:sz w:val="26"/>
+          <w:szCs w:val="26"/>
+          <w:lang w:val="en-US"/>
+        </w:rPr>
+        <w:t>1. Quản lý tài khoản</w:t>
+      </w:r>
+    </w:p>
+    <w:p>
+      <w:pPr>
+        <w:rPr>
+          <w:rFonts w:hint="default" w:ascii="Times New Roman" w:hAnsi="Times New Roman" w:cs="Times New Roman"/>
+          <w:sz w:val="26"/>
+          <w:szCs w:val="26"/>
+          <w:lang w:val="en-US"/>
+        </w:rPr>
+      </w:pPr>
+      <w:r>
+        <w:rPr>
+          <w:rFonts w:hint="default" w:ascii="Times New Roman" w:hAnsi="Times New Roman" w:cs="Times New Roman"/>
+          <w:sz w:val="26"/>
+          <w:szCs w:val="26"/>
+          <w:lang w:val="en-US"/>
+        </w:rPr>
+        <w:t>- DFD mức 2:</w:t>
+      </w:r>
+    </w:p>
+    <w:p>
+      <w:pPr>
+        <w:rPr>
+          <w:rFonts w:hint="default" w:ascii="Times New Roman" w:hAnsi="Times New Roman" w:cs="Times New Roman"/>
+          <w:sz w:val="26"/>
+          <w:szCs w:val="26"/>
+        </w:rPr>
+      </w:pPr>
+      <w:r>
+        <w:rPr>
+          <w:rFonts w:hint="default" w:ascii="Times New Roman" w:hAnsi="Times New Roman" w:cs="Times New Roman"/>
+          <w:sz w:val="26"/>
+          <w:szCs w:val="26"/>
+        </w:rPr>
+        <w:drawing>
+          <wp:inline distT="0" distB="0" distL="114300" distR="114300">
+            <wp:extent cx="5173345" cy="3013075"/>
+            <wp:effectExtent l="0" t="0" r="0" b="0"/>
+            <wp:docPr id="7" name="Picture 5"/>
+            <wp:cNvGraphicFramePr>
+              <a:graphicFrameLocks xmlns:a="http://schemas.openxmlformats.org/drawingml/2006/main" noChangeAspect="1"/>
+            </wp:cNvGraphicFramePr>
+            <a:graphic xmlns:a="http://schemas.openxmlformats.org/drawingml/2006/main">
+              <a:graphicData uri="http://schemas.openxmlformats.org/drawingml/2006/picture">
+                <pic:pic xmlns:pic="http://schemas.openxmlformats.org/drawingml/2006/picture">
+                  <pic:nvPicPr>
+                    <pic:cNvPr id="7" name="Picture 5"/>
+                    <pic:cNvPicPr>
+                      <a:picLocks noChangeAspect="1"/>
+                    </pic:cNvPicPr>
+                  </pic:nvPicPr>
+                  <pic:blipFill>
+                    <a:blip r:embed="rId8"/>
+                    <a:srcRect l="9750" t="13850" r="3154" b="20693"/>
+                    <a:stretch>
+                      <a:fillRect/>
+                    </a:stretch>
+                  </pic:blipFill>
+                  <pic:spPr>
+                    <a:xfrm>
+                      <a:off x="0" y="0"/>
+                      <a:ext cx="5173345" cy="3013075"/>
+                    </a:xfrm>
+                    <a:prstGeom prst="rect">
+                      <a:avLst/>
+                    </a:prstGeom>
+                    <a:noFill/>
+                    <a:ln>
+                      <a:noFill/>
+                    </a:ln>
+                  </pic:spPr>
+                </pic:pic>
+              </a:graphicData>
+            </a:graphic>
+          </wp:inline>
+        </w:drawing>
+      </w:r>
+    </w:p>
+    <w:p>
+      <w:pPr>
+        <w:rPr>
+          <w:rFonts w:hint="default" w:ascii="Times New Roman" w:hAnsi="Times New Roman" w:cs="Times New Roman"/>
+          <w:sz w:val="26"/>
+          <w:szCs w:val="26"/>
+          <w:lang w:val="en-US"/>
+        </w:rPr>
+      </w:pPr>
+      <w:r>
+        <w:rPr>
+          <w:rFonts w:hint="default" w:ascii="Times New Roman" w:hAnsi="Times New Roman" w:cs="Times New Roman"/>
+          <w:sz w:val="26"/>
+          <w:szCs w:val="26"/>
+          <w:lang w:val="en-US"/>
+        </w:rPr>
+        <w:t>- DFD mức 3:</w:t>
+      </w:r>
+    </w:p>
+    <w:p>
+      <w:pPr>
+        <w:rPr>
+          <w:rFonts w:hint="default" w:ascii="Times New Roman" w:hAnsi="Times New Roman" w:cs="Times New Roman"/>
+          <w:sz w:val="26"/>
+          <w:szCs w:val="26"/>
+          <w:lang w:val="en-US"/>
+        </w:rPr>
+      </w:pPr>
+      <w:r>
+        <w:rPr>
+          <w:rFonts w:hint="default" w:ascii="Times New Roman" w:hAnsi="Times New Roman" w:cs="Times New Roman"/>
+          <w:sz w:val="26"/>
+          <w:szCs w:val="26"/>
+        </w:rPr>
+        <w:drawing>
+          <wp:inline distT="0" distB="0" distL="114300" distR="114300">
+            <wp:extent cx="5631815" cy="4376420"/>
+            <wp:effectExtent l="0" t="0" r="6985" b="12700"/>
+            <wp:docPr id="8" name="Picture 6"/>
+            <wp:cNvGraphicFramePr>
+              <a:graphicFrameLocks xmlns:a="http://schemas.openxmlformats.org/drawingml/2006/main" noChangeAspect="1"/>
+            </wp:cNvGraphicFramePr>
+            <a:graphic xmlns:a="http://schemas.openxmlformats.org/drawingml/2006/main">
+              <a:graphicData uri="http://schemas.openxmlformats.org/drawingml/2006/picture">
+                <pic:pic xmlns:pic="http://schemas.openxmlformats.org/drawingml/2006/picture">
+                  <pic:nvPicPr>
+                    <pic:cNvPr id="8" name="Picture 6"/>
+                    <pic:cNvPicPr>
+                      <a:picLocks noChangeAspect="1"/>
+                    </pic:cNvPicPr>
+                  </pic:nvPicPr>
+                  <pic:blipFill>
+                    <a:blip r:embed="rId9"/>
+                    <a:stretch>
+                      <a:fillRect/>
+                    </a:stretch>
+                  </pic:blipFill>
+                  <pic:spPr>
+                    <a:xfrm>
+                      <a:off x="0" y="0"/>
+                      <a:ext cx="5631815" cy="4376420"/>
+                    </a:xfrm>
+                    <a:prstGeom prst="rect">
+                      <a:avLst/>
+                    </a:prstGeom>
+                    <a:noFill/>
+                    <a:ln>
+                      <a:noFill/>
+                    </a:ln>
+                  </pic:spPr>
+                </pic:pic>
+              </a:graphicData>
+            </a:graphic>
+          </wp:inline>
+        </w:drawing>
+      </w:r>
+      <w:r>
+        <w:rPr>
+          <w:rFonts w:hint="default" w:ascii="Times New Roman" w:hAnsi="Times New Roman" w:cs="Times New Roman"/>
+          <w:sz w:val="26"/>
+          <w:szCs w:val="26"/>
+          <w:lang w:val="en-US"/>
+        </w:rPr>
+        <w:t xml:space="preserve"> </w:t>
+      </w:r>
+    </w:p>
+    <w:p>
+      <w:pPr>
+        <w:numPr>
+          <w:ilvl w:val="0"/>
+          <w:numId w:val="1"/>
+        </w:numPr>
+        <w:rPr>
+          <w:rFonts w:hint="default" w:ascii="Times New Roman" w:hAnsi="Times New Roman" w:cs="Times New Roman"/>
+          <w:sz w:val="26"/>
+          <w:szCs w:val="26"/>
+          <w:lang w:val="en-US"/>
+        </w:rPr>
+      </w:pPr>
+      <w:r>
+        <w:rPr>
+          <w:rFonts w:hint="default" w:ascii="Times New Roman" w:hAnsi="Times New Roman" w:cs="Times New Roman"/>
+          <w:sz w:val="26"/>
+          <w:szCs w:val="26"/>
+          <w:lang w:val="en-US"/>
+        </w:rPr>
+        <w:t>Quản lý mua hàng</w:t>
+      </w:r>
+    </w:p>
+    <w:p>
+      <w:pPr>
+        <w:rPr>
+          <w:rFonts w:hint="default" w:ascii="Times New Roman" w:hAnsi="Times New Roman" w:cs="Times New Roman"/>
+          <w:sz w:val="26"/>
+          <w:szCs w:val="26"/>
+          <w:lang w:val="en-US"/>
+        </w:rPr>
+      </w:pPr>
+      <w:r>
+        <w:rPr>
+          <w:rFonts w:hint="default" w:ascii="Times New Roman" w:hAnsi="Times New Roman" w:cs="Times New Roman"/>
+          <w:sz w:val="26"/>
+          <w:szCs w:val="26"/>
+          <w:lang w:val="en-US"/>
+        </w:rPr>
+        <w:t>- DFD mức 2:</w:t>
+      </w:r>
+    </w:p>
+    <w:p>
+      <w:pPr>
+        <w:numPr>
+          <w:numId w:val="0"/>
+        </w:numPr>
+        <w:rPr>
+          <w:rFonts w:hint="default" w:ascii="Times New Roman" w:hAnsi="Times New Roman" w:cs="Times New Roman"/>
+          <w:sz w:val="26"/>
+          <w:szCs w:val="26"/>
+        </w:rPr>
+      </w:pPr>
+      <w:r>
+        <w:rPr>
+          <w:rFonts w:hint="default" w:ascii="Times New Roman" w:hAnsi="Times New Roman" w:cs="Times New Roman"/>
+          <w:sz w:val="26"/>
+          <w:szCs w:val="26"/>
+        </w:rPr>
+        <w:drawing>
+          <wp:inline distT="0" distB="0" distL="114300" distR="114300">
+            <wp:extent cx="5935345" cy="4078605"/>
+            <wp:effectExtent l="0" t="0" r="8255" b="5715"/>
+            <wp:docPr id="5" name="Picture 3"/>
+            <wp:cNvGraphicFramePr>
+              <a:graphicFrameLocks xmlns:a="http://schemas.openxmlformats.org/drawingml/2006/main" noChangeAspect="1"/>
+            </wp:cNvGraphicFramePr>
+            <a:graphic xmlns:a="http://schemas.openxmlformats.org/drawingml/2006/main">
+              <a:graphicData uri="http://schemas.openxmlformats.org/drawingml/2006/picture">
+                <pic:pic xmlns:pic="http://schemas.openxmlformats.org/drawingml/2006/picture">
+                  <pic:nvPicPr>
+                    <pic:cNvPr id="5" name="Picture 3"/>
+                    <pic:cNvPicPr>
+                      <a:picLocks noChangeAspect="1"/>
+                    </pic:cNvPicPr>
+                  </pic:nvPicPr>
+                  <pic:blipFill>
+                    <a:blip r:embed="rId10"/>
+                    <a:stretch>
+                      <a:fillRect/>
+                    </a:stretch>
+                  </pic:blipFill>
+                  <pic:spPr>
+                    <a:xfrm>
+                      <a:off x="0" y="0"/>
+                      <a:ext cx="5935345" cy="4078605"/>
+                    </a:xfrm>
+                    <a:prstGeom prst="rect">
+                      <a:avLst/>
+                    </a:prstGeom>
+                    <a:noFill/>
+                    <a:ln>
+                      <a:noFill/>
+                    </a:ln>
+                  </pic:spPr>
+                </pic:pic>
+              </a:graphicData>
+            </a:graphic>
+          </wp:inline>
+        </w:drawing>
+      </w:r>
+    </w:p>
+    <w:p>
+      <w:pPr>
+        <w:numPr>
+          <w:numId w:val="0"/>
+        </w:numPr>
+        <w:rPr>
+          <w:rFonts w:hint="default" w:ascii="Times New Roman" w:hAnsi="Times New Roman" w:cs="Times New Roman"/>
+          <w:sz w:val="26"/>
+          <w:szCs w:val="26"/>
+          <w:lang w:val="en-US"/>
+        </w:rPr>
+      </w:pPr>
+      <w:r>
+        <w:rPr>
+          <w:rFonts w:hint="default" w:ascii="Times New Roman" w:hAnsi="Times New Roman" w:cs="Times New Roman"/>
+          <w:sz w:val="26"/>
+          <w:szCs w:val="26"/>
+          <w:lang w:val="en-US"/>
+        </w:rPr>
+        <w:t>- DFD mức 3:</w:t>
+      </w:r>
+    </w:p>
+    <w:p>
+      <w:pPr>
+        <w:numPr>
+          <w:numId w:val="0"/>
+        </w:numPr>
+        <w:rPr>
+          <w:rFonts w:hint="default" w:ascii="Times New Roman" w:hAnsi="Times New Roman" w:cs="Times New Roman"/>
+          <w:sz w:val="26"/>
+          <w:szCs w:val="26"/>
+          <w:lang w:val="en-US"/>
+        </w:rPr>
+      </w:pPr>
+      <w:r>
+        <w:rPr>
+          <w:rFonts w:hint="default" w:ascii="Times New Roman" w:hAnsi="Times New Roman" w:cs="Times New Roman"/>
+          <w:sz w:val="26"/>
+          <w:szCs w:val="26"/>
+        </w:rPr>
+        <w:drawing>
+          <wp:inline distT="0" distB="0" distL="114300" distR="114300">
+            <wp:extent cx="5871845" cy="2416810"/>
+            <wp:effectExtent l="0" t="0" r="10795" b="6350"/>
+            <wp:docPr id="6" name="Picture 4"/>
+            <wp:cNvGraphicFramePr>
+              <a:graphicFrameLocks xmlns:a="http://schemas.openxmlformats.org/drawingml/2006/main" noChangeAspect="1"/>
+            </wp:cNvGraphicFramePr>
+            <a:graphic xmlns:a="http://schemas.openxmlformats.org/drawingml/2006/main">
+              <a:graphicData uri="http://schemas.openxmlformats.org/drawingml/2006/picture">
+                <pic:pic xmlns:pic="http://schemas.openxmlformats.org/drawingml/2006/picture">
+                  <pic:nvPicPr>
+                    <pic:cNvPr id="6" name="Picture 4"/>
+                    <pic:cNvPicPr>
+                      <a:picLocks noChangeAspect="1"/>
+                    </pic:cNvPicPr>
+                  </pic:nvPicPr>
+                  <pic:blipFill>
+                    <a:blip r:embed="rId11"/>
+                    <a:stretch>
+                      <a:fillRect/>
+                    </a:stretch>
+                  </pic:blipFill>
+                  <pic:spPr>
+                    <a:xfrm>
+                      <a:off x="0" y="0"/>
+                      <a:ext cx="5871845" cy="2416810"/>
+                    </a:xfrm>
+                    <a:prstGeom prst="rect">
+                      <a:avLst/>
+                    </a:prstGeom>
+                    <a:noFill/>
+                    <a:ln>
+                      <a:noFill/>
+                    </a:ln>
+                  </pic:spPr>
+                </pic:pic>
+              </a:graphicData>
+            </a:graphic>
+          </wp:inline>
+        </w:drawing>
+      </w:r>
+    </w:p>
+    <w:p>
+      <w:pPr>
+        <w:numPr>
+          <w:ilvl w:val="0"/>
+          <w:numId w:val="1"/>
+        </w:numPr>
+        <w:ind w:left="0" w:leftChars="0" w:firstLine="0" w:firstLineChars="0"/>
+        <w:rPr>
+          <w:rFonts w:hint="default" w:ascii="Times New Roman" w:hAnsi="Times New Roman" w:cs="Times New Roman"/>
+          <w:sz w:val="26"/>
+          <w:szCs w:val="26"/>
+          <w:lang w:val="en-US"/>
+        </w:rPr>
+      </w:pPr>
+      <w:r>
+        <w:rPr>
+          <w:rFonts w:hint="default" w:ascii="Times New Roman" w:hAnsi="Times New Roman" w:cs="Times New Roman"/>
+          <w:sz w:val="26"/>
+          <w:szCs w:val="26"/>
+          <w:lang w:val="en-US"/>
+        </w:rPr>
+        <w:t>Quản lý thống kê</w:t>
+      </w:r>
+    </w:p>
+    <w:p>
+      <w:pPr>
+        <w:numPr>
+          <w:numId w:val="0"/>
+        </w:numPr>
+        <w:ind w:leftChars="0"/>
+        <w:rPr>
+          <w:rFonts w:hint="default" w:ascii="Times New Roman" w:hAnsi="Times New Roman" w:cs="Times New Roman"/>
+          <w:sz w:val="26"/>
+          <w:szCs w:val="26"/>
+          <w:lang w:val="en-US"/>
+        </w:rPr>
+      </w:pPr>
+      <w:r>
+        <w:rPr>
+          <w:rFonts w:hint="default" w:ascii="Times New Roman" w:hAnsi="Times New Roman" w:cs="Times New Roman"/>
+          <w:sz w:val="26"/>
+          <w:szCs w:val="26"/>
+          <w:lang w:val="en-US"/>
+        </w:rPr>
+        <w:t>- DFD mức 2:</w:t>
+      </w:r>
+    </w:p>
+    <w:p>
+      <w:pPr>
+        <w:numPr>
+          <w:numId w:val="0"/>
+        </w:numPr>
+        <w:ind w:leftChars="0"/>
+        <w:rPr>
+          <w:rFonts w:hint="default" w:ascii="Times New Roman" w:hAnsi="Times New Roman" w:cs="Times New Roman"/>
+        </w:rPr>
+      </w:pPr>
+      <w:r>
+        <w:rPr>
+          <w:rFonts w:hint="default" w:ascii="Times New Roman" w:hAnsi="Times New Roman" w:cs="Times New Roman"/>
+        </w:rPr>
+        <w:drawing>
+          <wp:inline distT="0" distB="0" distL="114300" distR="114300">
+            <wp:extent cx="5905500" cy="3857625"/>
+            <wp:effectExtent l="0" t="0" r="7620" b="13335"/>
+            <wp:docPr id="9" name="Picture 7"/>
+            <wp:cNvGraphicFramePr>
+              <a:graphicFrameLocks xmlns:a="http://schemas.openxmlformats.org/drawingml/2006/main" noChangeAspect="1"/>
+            </wp:cNvGraphicFramePr>
+            <a:graphic xmlns:a="http://schemas.openxmlformats.org/drawingml/2006/main">
+              <a:graphicData uri="http://schemas.openxmlformats.org/drawingml/2006/picture">
+                <pic:pic xmlns:pic="http://schemas.openxmlformats.org/drawingml/2006/picture">
+                  <pic:nvPicPr>
+                    <pic:cNvPr id="9" name="Picture 7"/>
+                    <pic:cNvPicPr>
+                      <a:picLocks noChangeAspect="1"/>
+                    </pic:cNvPicPr>
+                  </pic:nvPicPr>
+                  <pic:blipFill>
+                    <a:blip r:embed="rId12"/>
+                    <a:stretch>
+                      <a:fillRect/>
+                    </a:stretch>
+                  </pic:blipFill>
+                  <pic:spPr>
+                    <a:xfrm>
+                      <a:off x="0" y="0"/>
+                      <a:ext cx="5905500" cy="3857625"/>
+                    </a:xfrm>
+                    <a:prstGeom prst="rect">
+                      <a:avLst/>
+                    </a:prstGeom>
+                    <a:noFill/>
+                    <a:ln>
+                      <a:noFill/>
+                    </a:ln>
+                  </pic:spPr>
+                </pic:pic>
+              </a:graphicData>
+            </a:graphic>
+          </wp:inline>
+        </w:drawing>
+      </w:r>
+    </w:p>
+    <w:p>
+      <w:pPr>
+        <w:numPr>
+          <w:numId w:val="0"/>
+        </w:numPr>
+        <w:ind w:leftChars="0"/>
+        <w:rPr>
+          <w:rFonts w:hint="default" w:ascii="Times New Roman" w:hAnsi="Times New Roman" w:cs="Times New Roman"/>
+          <w:lang w:val="en-US"/>
+        </w:rPr>
+      </w:pPr>
+      <w:r>
+        <w:rPr>
+          <w:rFonts w:hint="default" w:ascii="Times New Roman" w:hAnsi="Times New Roman" w:cs="Times New Roman"/>
+          <w:lang w:val="en-US"/>
+        </w:rPr>
+        <w:t>- DFD mức 3:</w:t>
+      </w:r>
+    </w:p>
+    <w:p>
+      <w:pPr>
+        <w:numPr>
+          <w:numId w:val="0"/>
+        </w:numPr>
+        <w:ind w:leftChars="0"/>
+        <w:rPr>
+          <w:rFonts w:hint="default" w:ascii="Times New Roman" w:hAnsi="Times New Roman" w:cs="Times New Roman"/>
+          <w:lang w:val="en-US"/>
+        </w:rPr>
+      </w:pPr>
+    </w:p>
+    <w:p>
+      <w:pPr>
+        <w:rPr>
+          <w:rFonts w:hint="default" w:ascii="Times New Roman" w:hAnsi="Times New Roman" w:cs="Times New Roman"/>
+          <w:sz w:val="26"/>
+          <w:szCs w:val="26"/>
+          <w:lang w:val="en-US"/>
+        </w:rPr>
+      </w:pPr>
+      <w:r>
+        <w:rPr>
+          <w:rFonts w:hint="default" w:ascii="Times New Roman" w:hAnsi="Times New Roman" w:cs="Times New Roman"/>
+          <w:sz w:val="26"/>
+          <w:szCs w:val="26"/>
+          <w:lang w:val="en-US"/>
+        </w:rPr>
+        <w:t>4. Quản lý kho</w:t>
+      </w:r>
+    </w:p>
+    <w:p>
+      <w:pPr>
+        <w:rPr>
+          <w:rFonts w:hint="default" w:ascii="Times New Roman" w:hAnsi="Times New Roman" w:cs="Times New Roman"/>
+          <w:sz w:val="26"/>
+          <w:szCs w:val="26"/>
+          <w:lang w:val="en-US"/>
+        </w:rPr>
+      </w:pPr>
+      <w:r>
+        <w:rPr>
+          <w:rFonts w:hint="default" w:ascii="Times New Roman" w:hAnsi="Times New Roman" w:cs="Times New Roman"/>
+          <w:sz w:val="26"/>
+          <w:szCs w:val="26"/>
+          <w:lang w:val="en-US"/>
+        </w:rPr>
+        <w:t>5. Quản lý sản phẩm</w:t>
+      </w:r>
+    </w:p>
+    <w:p>
+      <w:pPr>
+        <w:rPr>
+          <w:rFonts w:hint="default" w:ascii="Times New Roman" w:hAnsi="Times New Roman" w:cs="Times New Roman"/>
+          <w:sz w:val="26"/>
+          <w:szCs w:val="26"/>
+          <w:lang w:val="en-US"/>
+        </w:rPr>
+      </w:pPr>
+      <w:r>
+        <w:rPr>
+          <w:rFonts w:hint="default" w:ascii="Times New Roman" w:hAnsi="Times New Roman" w:cs="Times New Roman"/>
+          <w:sz w:val="26"/>
+          <w:szCs w:val="26"/>
+          <w:lang w:val="en-US"/>
+        </w:rPr>
+        <w:t>6. Quản lý nhà cung cấp</w:t>
+      </w:r>
+    </w:p>
+    <w:p>
+      <w:pPr>
+        <w:rPr>
+          <w:rFonts w:hint="default" w:ascii="Times New Roman" w:hAnsi="Times New Roman" w:cs="Times New Roman"/>
+          <w:sz w:val="26"/>
+          <w:szCs w:val="26"/>
+          <w:lang w:val="en-US"/>
+        </w:rPr>
+      </w:pPr>
+      <w:r>
+        <w:rPr>
+          <w:rFonts w:hint="default" w:ascii="Times New Roman" w:hAnsi="Times New Roman" w:cs="Times New Roman"/>
+          <w:sz w:val="26"/>
+          <w:szCs w:val="26"/>
+          <w:lang w:val="en-US"/>
+        </w:rPr>
+        <w:t>7. Quản lý nhân viên</w:t>
+      </w:r>
+    </w:p>
+    <w:p>
+      <w:pPr>
+        <w:rPr>
+          <w:rFonts w:hint="default" w:ascii="Times New Roman" w:hAnsi="Times New Roman" w:cs="Times New Roman"/>
+          <w:sz w:val="26"/>
+          <w:szCs w:val="26"/>
+          <w:lang w:val="en-US"/>
+        </w:rPr>
+      </w:pPr>
+      <w:r>
+        <w:rPr>
+          <w:rFonts w:hint="default" w:ascii="Times New Roman" w:hAnsi="Times New Roman" w:cs="Times New Roman"/>
+          <w:sz w:val="26"/>
+          <w:szCs w:val="26"/>
+          <w:lang w:val="en-US"/>
+        </w:rPr>
+        <w:t>8. Quản lý khách hàng</w:t>
+      </w:r>
+    </w:p>
+    <w:p>
+      <w:pPr>
+        <w:rPr>
+          <w:rFonts w:hint="default" w:ascii="Times New Roman" w:hAnsi="Times New Roman" w:cs="Times New Roman"/>
+          <w:sz w:val="26"/>
+          <w:szCs w:val="26"/>
+          <w:lang w:val="en-US"/>
+        </w:rPr>
+      </w:pPr>
+      <w:r>
+        <w:rPr>
+          <w:rFonts w:hint="default" w:ascii="Times New Roman" w:hAnsi="Times New Roman" w:cs="Times New Roman"/>
+          <w:sz w:val="26"/>
+          <w:szCs w:val="26"/>
+          <w:lang w:val="en-US"/>
+        </w:rPr>
+        <w:t>9. Quản lý vận chuyển</w:t>
+      </w:r>
+    </w:p>
+    <w:bookmarkEnd w:id="0"/>
     <w:sectPr>
       <w:pgSz w:w="12240" w:h="15840"/>
       <w:pgMar w:top="1440" w:right="1440" w:bottom="1440" w:left="1440" w:header="720" w:footer="720" w:gutter="0"/>
@@ -202,6 +829,26 @@
     </w:p>
   </w:footnote>
 </w:footnotes>
+</file>
+
+<file path=word/numbering.xml><?xml version="1.0" encoding="utf-8"?>
+<w:numbering xmlns:wpc="http://schemas.microsoft.com/office/word/2010/wordprocessingCanvas" xmlns:mc="http://schemas.openxmlformats.org/markup-compatibility/2006" xmlns:o="urn:schemas-microsoft-com:office:office" xmlns:r="http://schemas.openxmlformats.org/officeDocument/2006/relationships" xmlns:m="http://schemas.openxmlformats.org/officeDocument/2006/math" xmlns:v="urn:schemas-microsoft-com:vml" xmlns:wp14="http://schemas.microsoft.com/office/word/2010/wordprocessingDrawing" xmlns:wp="http://schemas.openxmlformats.org/drawingml/2006/wordprocessingDrawing" xmlns:w10="urn:schemas-microsoft-com:office:word" xmlns:w="http://schemas.openxmlformats.org/wordprocessingml/2006/main" xmlns:w14="http://schemas.microsoft.com/office/word/2010/wordml" xmlns:wpg="http://schemas.microsoft.com/office/word/2010/wordprocessingGroup" xmlns:wpi="http://schemas.microsoft.com/office/word/2010/wordprocessingInk" xmlns:wne="http://schemas.microsoft.com/office/word/2006/wordml" xmlns:wps="http://schemas.microsoft.com/office/word/2010/wordprocessingShape" xmlns:wpsCustomData="http://www.wps.cn/officeDocument/2013/wpsCustomData" mc:Ignorable="w14 wp14">
+  <w:abstractNum w:abstractNumId="0">
+    <w:nsid w:val="392C712A"/>
+    <w:multiLevelType w:val="singleLevel"/>
+    <w:tmpl w:val="392C712A"/>
+    <w:lvl w:ilvl="0" w:tentative="0">
+      <w:start w:val="2"/>
+      <w:numFmt w:val="decimal"/>
+      <w:suff w:val="space"/>
+      <w:lvlText w:val="%1."/>
+      <w:lvlJc w:val="left"/>
+    </w:lvl>
+  </w:abstractNum>
+  <w:num w:numId="1">
+    <w:abstractNumId w:val="0"/>
+  </w:num>
+</w:numbering>
 </file>
 
 <file path=word/styles.xml><?xml version="1.0" encoding="utf-8"?>
